--- a/doc/readme.docx
+++ b/doc/readme.docx
@@ -75,7 +75,6 @@
         </w:rPr>
         <w:t>មួយឈ្មោះថា (</w:t>
       </w:r>
-      <w:proofErr w:type="spellStart"/>
       <w:r>
         <w:rPr>
           <w:sz w:val="24"/>
@@ -83,7 +82,6 @@
         </w:rPr>
         <w:t>GitHup</w:t>
       </w:r>
-      <w:proofErr w:type="spellEnd"/>
       <w:r>
         <w:rPr>
           <w:rFonts w:hint="cs"/>
@@ -140,7 +138,6 @@
         </w:rPr>
         <w:t xml:space="preserve">Download </w:t>
       </w:r>
-      <w:proofErr w:type="spellStart"/>
       <w:r>
         <w:rPr>
           <w:sz w:val="24"/>
@@ -148,7 +145,6 @@
         </w:rPr>
         <w:t>GitHup</w:t>
       </w:r>
-      <w:proofErr w:type="spellEnd"/>
       <w:r>
         <w:rPr>
           <w:sz w:val="24"/>
@@ -210,37 +206,26 @@
         </w:rPr>
         <w:t xml:space="preserve">Create </w:t>
       </w:r>
-      <w:proofErr w:type="spellStart"/>
-      <w:r>
-        <w:rPr>
-          <w:sz w:val="24"/>
-          <w:szCs w:val="24"/>
-        </w:rPr>
-        <w:t>GitHup</w:t>
-      </w:r>
-      <w:proofErr w:type="spellEnd"/>
-      <w:r>
-        <w:rPr>
-          <w:sz w:val="24"/>
-          <w:szCs w:val="24"/>
-        </w:rPr>
+      <w:r>
+        <w:rPr>
+          <w:sz w:val="24"/>
+          <w:szCs w:val="24"/>
+        </w:rPr>
+        <w:t xml:space="preserve">GitHup </w:t>
+      </w:r>
+      <w:r>
+        <w:rPr>
+          <w:sz w:val="24"/>
+          <w:szCs w:val="24"/>
+        </w:rPr>
+        <w:t>account</w:t>
+      </w:r>
+      <w:r>
         <w:t xml:space="preserve"> </w:t>
       </w:r>
       <w:r>
-        <w:rPr>
-          <w:sz w:val="24"/>
-          <w:szCs w:val="24"/>
-        </w:rPr>
-        <w:t>account</w:t>
-      </w:r>
-      <w:r>
-        <w:t xml:space="preserve"> </w:t>
-      </w:r>
-      <w:r>
         <w:t>https://github.com/</w:t>
       </w:r>
-      <w:bookmarkStart w:id="0" w:name="_GoBack"/>
-      <w:bookmarkEnd w:id="0"/>
     </w:p>
     <w:p>
       <w:pPr>
@@ -325,23 +310,7 @@
           <w:sz w:val="24"/>
           <w:szCs w:val="24"/>
         </w:rPr>
-        <w:t xml:space="preserve">+ PHP with </w:t>
-      </w:r>
-      <w:proofErr w:type="spellStart"/>
-      <w:r>
-        <w:rPr>
-          <w:sz w:val="24"/>
-          <w:szCs w:val="24"/>
-        </w:rPr>
-        <w:t>SQLServer</w:t>
-      </w:r>
-      <w:proofErr w:type="spellEnd"/>
-      <w:r>
-        <w:rPr>
-          <w:sz w:val="24"/>
-          <w:szCs w:val="24"/>
-        </w:rPr>
-        <w:t xml:space="preserve"> driver </w:t>
+        <w:t xml:space="preserve">+ PHP with SQLServer driver </w:t>
       </w:r>
     </w:p>
     <w:p>
@@ -361,23 +330,7 @@
           <w:sz w:val="24"/>
           <w:szCs w:val="24"/>
         </w:rPr>
-        <w:t xml:space="preserve">Download </w:t>
-      </w:r>
-      <w:proofErr w:type="spellStart"/>
-      <w:r>
-        <w:rPr>
-          <w:sz w:val="24"/>
-          <w:szCs w:val="24"/>
-        </w:rPr>
-        <w:t>Wamp</w:t>
-      </w:r>
-      <w:proofErr w:type="spellEnd"/>
-      <w:r>
-        <w:rPr>
-          <w:sz w:val="24"/>
-          <w:szCs w:val="24"/>
-        </w:rPr>
-        <w:t xml:space="preserve"> 32bit with PHP5</w:t>
+        <w:t>Download Wamp 32bit with PHP5</w:t>
       </w:r>
       <w:r>
         <w:rPr>
@@ -418,17 +371,8 @@
           <w:sz w:val="24"/>
           <w:szCs w:val="24"/>
         </w:rPr>
-        <w:t xml:space="preserve">Download driver from </w:t>
-      </w:r>
-      <w:proofErr w:type="spellStart"/>
-      <w:r>
-        <w:rPr>
-          <w:sz w:val="24"/>
-          <w:szCs w:val="24"/>
-        </w:rPr>
-        <w:t>Microsft</w:t>
-      </w:r>
-      <w:proofErr w:type="spellEnd"/>
+        <w:t>Download driver from Microsft</w:t>
+      </w:r>
       <w:r>
         <w:rPr>
           <w:sz w:val="24"/>
@@ -489,39 +433,7 @@
           <w:sz w:val="24"/>
           <w:szCs w:val="24"/>
         </w:rPr>
-        <w:t>Copy Driver (.</w:t>
-      </w:r>
-      <w:proofErr w:type="spellStart"/>
-      <w:r>
-        <w:rPr>
-          <w:sz w:val="24"/>
-          <w:szCs w:val="24"/>
-        </w:rPr>
-        <w:t>dll</w:t>
-      </w:r>
-      <w:proofErr w:type="spellEnd"/>
-      <w:r>
-        <w:rPr>
-          <w:sz w:val="24"/>
-          <w:szCs w:val="24"/>
-        </w:rPr>
-        <w:t xml:space="preserve">) to PHP </w:t>
-      </w:r>
-      <w:proofErr w:type="spellStart"/>
-      <w:r>
-        <w:rPr>
-          <w:sz w:val="24"/>
-          <w:szCs w:val="24"/>
-        </w:rPr>
-        <w:t>ext</w:t>
-      </w:r>
-      <w:proofErr w:type="spellEnd"/>
-      <w:r>
-        <w:rPr>
-          <w:sz w:val="24"/>
-          <w:szCs w:val="24"/>
-        </w:rPr>
-        <w:t xml:space="preserve">/ folder (mine is </w:t>
+        <w:t xml:space="preserve">Copy Driver (.dll) to PHP ext/ folder (mine is </w:t>
       </w:r>
       <w:r>
         <w:rPr>
@@ -626,7 +538,6 @@
         </w:rPr>
         <w:t xml:space="preserve">គូសលើ </w:t>
       </w:r>
-      <w:proofErr w:type="spellStart"/>
       <w:r>
         <w:rPr>
           <w:sz w:val="24"/>
@@ -634,7 +545,6 @@
         </w:rPr>
         <w:t>rewrite_module</w:t>
       </w:r>
-      <w:proofErr w:type="spellEnd"/>
     </w:p>
     <w:p>
       <w:pPr>
@@ -756,23 +666,7 @@
           <w:sz w:val="24"/>
           <w:szCs w:val="24"/>
         </w:rPr>
-        <w:t xml:space="preserve"> on </w:t>
-      </w:r>
-      <w:proofErr w:type="spellStart"/>
-      <w:r>
-        <w:rPr>
-          <w:sz w:val="24"/>
-          <w:szCs w:val="24"/>
-        </w:rPr>
-        <w:t>broswer</w:t>
-      </w:r>
-      <w:proofErr w:type="spellEnd"/>
-      <w:r>
-        <w:rPr>
-          <w:sz w:val="24"/>
-          <w:szCs w:val="24"/>
-        </w:rPr>
-        <w:t xml:space="preserve"> </w:t>
+        <w:t xml:space="preserve"> on broswer </w:t>
       </w:r>
       <w:r>
         <w:rPr>
@@ -898,23 +792,7 @@
           <w:sz w:val="24"/>
           <w:szCs w:val="24"/>
         </w:rPr>
-        <w:t xml:space="preserve">Load </w:t>
-      </w:r>
-      <w:proofErr w:type="spellStart"/>
-      <w:r>
-        <w:rPr>
-          <w:sz w:val="24"/>
-          <w:szCs w:val="24"/>
-        </w:rPr>
-        <w:t>vhost</w:t>
-      </w:r>
-      <w:proofErr w:type="spellEnd"/>
-      <w:r>
-        <w:rPr>
-          <w:sz w:val="24"/>
-          <w:szCs w:val="24"/>
-        </w:rPr>
-        <w:t xml:space="preserve"> alias </w:t>
+        <w:t xml:space="preserve">Load vhost alias </w:t>
       </w:r>
       <w:r>
         <w:rPr>
@@ -971,15 +849,20 @@
         </w:rPr>
         <w:t xml:space="preserve"> </w:t>
       </w:r>
-      <w:proofErr w:type="spellStart"/>
-      <w:r>
-        <w:rPr>
-          <w:sz w:val="24"/>
-          <w:szCs w:val="24"/>
-        </w:rPr>
-        <w:t>LoadModule</w:t>
-      </w:r>
-      <w:proofErr w:type="spellEnd"/>
+      <w:r>
+        <w:rPr>
+          <w:sz w:val="24"/>
+          <w:szCs w:val="24"/>
+        </w:rPr>
+        <w:t>LoadModule vhost_alias_module modules/mod_vhost_alias.so</w:t>
+      </w:r>
+      <w:r>
+        <w:rPr>
+          <w:sz w:val="24"/>
+          <w:szCs w:val="24"/>
+        </w:rPr>
+        <w:t xml:space="preserve"> )</w:t>
+      </w:r>
       <w:r>
         <w:rPr>
           <w:sz w:val="24"/>
@@ -987,35 +870,21 @@
         </w:rPr>
         <w:t xml:space="preserve"> </w:t>
       </w:r>
-      <w:proofErr w:type="spellStart"/>
-      <w:r>
-        <w:rPr>
-          <w:sz w:val="24"/>
-          <w:szCs w:val="24"/>
-        </w:rPr>
-        <w:t>vhost_alias_module</w:t>
-      </w:r>
-      <w:proofErr w:type="spellEnd"/>
-      <w:r>
-        <w:rPr>
-          <w:sz w:val="24"/>
-          <w:szCs w:val="24"/>
-        </w:rPr>
-        <w:t xml:space="preserve"> modules/mod_vhost_alias.so</w:t>
-      </w:r>
-      <w:r>
-        <w:rPr>
-          <w:sz w:val="24"/>
-          <w:szCs w:val="24"/>
-        </w:rPr>
-        <w:t xml:space="preserve"> )</w:t>
-      </w:r>
-      <w:r>
-        <w:rPr>
-          <w:sz w:val="24"/>
-          <w:szCs w:val="24"/>
-        </w:rPr>
-        <w:t xml:space="preserve">: maybe line 126 </w:t>
+      <w:bookmarkStart w:id="0" w:name="_GoBack"/>
+      <w:bookmarkEnd w:id="0"/>
+      <w:r>
+        <w:rPr>
+          <w:sz w:val="24"/>
+          <w:szCs w:val="24"/>
+        </w:rPr>
+        <w:t xml:space="preserve">~ </w:t>
+      </w:r>
+      <w:r>
+        <w:rPr>
+          <w:sz w:val="24"/>
+          <w:szCs w:val="24"/>
+        </w:rPr>
+        <w:t xml:space="preserve">line 126 </w:t>
       </w:r>
     </w:p>
     <w:p>
@@ -1111,33 +980,8 @@
           <w:sz w:val="24"/>
           <w:szCs w:val="24"/>
         </w:rPr>
-        <w:t xml:space="preserve">Include </w:t>
-      </w:r>
-      <w:proofErr w:type="spellStart"/>
-      <w:r>
-        <w:rPr>
-          <w:sz w:val="24"/>
-          <w:szCs w:val="24"/>
-        </w:rPr>
-        <w:t>conf</w:t>
-      </w:r>
-      <w:proofErr w:type="spellEnd"/>
-      <w:r>
-        <w:rPr>
-          <w:sz w:val="24"/>
-          <w:szCs w:val="24"/>
-        </w:rPr>
-        <w:t>/extra/</w:t>
-      </w:r>
-      <w:proofErr w:type="spellStart"/>
-      <w:r>
-        <w:rPr>
-          <w:sz w:val="24"/>
-          <w:szCs w:val="24"/>
-        </w:rPr>
-        <w:t>httpd-vhosts.conf</w:t>
-      </w:r>
-      <w:proofErr w:type="spellEnd"/>
+        <w:t>Include conf/extra/httpd-vhosts.conf</w:t>
+      </w:r>
       <w:r>
         <w:rPr>
           <w:sz w:val="24"/>
@@ -1157,14 +1001,14 @@
           <w:sz w:val="24"/>
           <w:szCs w:val="24"/>
         </w:rPr>
-        <w:t>:</w:t>
-      </w:r>
-      <w:r>
-        <w:rPr>
-          <w:sz w:val="24"/>
-          <w:szCs w:val="24"/>
-        </w:rPr>
-        <w:t xml:space="preserve">maybe line 466 </w:t>
+        <w:t xml:space="preserve"> ~ </w:t>
+      </w:r>
+      <w:r>
+        <w:rPr>
+          <w:sz w:val="24"/>
+          <w:szCs w:val="24"/>
+        </w:rPr>
+        <w:t xml:space="preserve"> line 466 </w:t>
       </w:r>
     </w:p>
     <w:p>
@@ -1179,37 +1023,12 @@
           <w:szCs w:val="24"/>
         </w:rPr>
       </w:pPr>
-      <w:proofErr w:type="spellStart"/>
-      <w:r>
-        <w:rPr>
-          <w:sz w:val="24"/>
-          <w:szCs w:val="24"/>
-        </w:rPr>
-        <w:t>Config</w:t>
-      </w:r>
-      <w:proofErr w:type="spellEnd"/>
-      <w:r>
-        <w:rPr>
-          <w:sz w:val="24"/>
-          <w:szCs w:val="24"/>
-        </w:rPr>
-        <w:t xml:space="preserve"> </w:t>
-      </w:r>
-      <w:proofErr w:type="spellStart"/>
-      <w:r>
-        <w:rPr>
-          <w:sz w:val="24"/>
-          <w:szCs w:val="24"/>
-        </w:rPr>
-        <w:t>Vertual</w:t>
-      </w:r>
-      <w:proofErr w:type="spellEnd"/>
-      <w:r>
-        <w:rPr>
-          <w:sz w:val="24"/>
-          <w:szCs w:val="24"/>
-        </w:rPr>
-        <w:t xml:space="preserve"> host</w:t>
+      <w:r>
+        <w:rPr>
+          <w:sz w:val="24"/>
+          <w:szCs w:val="24"/>
+        </w:rPr>
+        <w:t>Config Vertual host</w:t>
       </w:r>
       <w:r>
         <w:rPr>
@@ -1223,33 +1042,8 @@
           <w:sz w:val="24"/>
           <w:szCs w:val="24"/>
         </w:rPr>
-        <w:t>C:\</w:t>
-      </w:r>
-      <w:proofErr w:type="spellStart"/>
-      <w:r>
-        <w:rPr>
-          <w:sz w:val="24"/>
-          <w:szCs w:val="24"/>
-        </w:rPr>
-        <w:t>wamp</w:t>
-      </w:r>
-      <w:proofErr w:type="spellEnd"/>
-      <w:r>
-        <w:rPr>
-          <w:sz w:val="24"/>
-          <w:szCs w:val="24"/>
-        </w:rPr>
-        <w:t>\bin\apache\apache2.2.22\</w:t>
-      </w:r>
-      <w:proofErr w:type="spellStart"/>
-      <w:r>
-        <w:rPr>
-          <w:sz w:val="24"/>
-          <w:szCs w:val="24"/>
-        </w:rPr>
-        <w:t>conf</w:t>
-      </w:r>
-      <w:proofErr w:type="spellEnd"/>
+        <w:t>C:\wamp\bin\apache\apache2.2.22\conf</w:t>
+      </w:r>
       <w:r>
         <w:rPr>
           <w:sz w:val="24"/>
@@ -1262,17 +1056,8 @@
           <w:sz w:val="24"/>
           <w:szCs w:val="24"/>
         </w:rPr>
-        <w:t>extra\</w:t>
-      </w:r>
-      <w:proofErr w:type="spellStart"/>
-      <w:r>
-        <w:rPr>
-          <w:sz w:val="24"/>
-          <w:szCs w:val="24"/>
-        </w:rPr>
-        <w:t>httpd-vhost.conf</w:t>
-      </w:r>
-      <w:proofErr w:type="spellEnd"/>
+        <w:t>extra\httpd-vhost.conf</w:t>
+      </w:r>
       <w:r>
         <w:rPr>
           <w:sz w:val="24"/>
@@ -1290,23 +1075,13 @@
           <w:szCs w:val="18"/>
         </w:rPr>
       </w:pPr>
-      <w:proofErr w:type="spellStart"/>
-      <w:r>
-        <w:rPr>
-          <w:rFonts w:ascii="Consolas" w:hAnsi="Consolas" w:cs="Consolas"/>
-          <w:sz w:val="18"/>
-          <w:szCs w:val="18"/>
-        </w:rPr>
-        <w:t>NameVirtualHost</w:t>
-      </w:r>
-      <w:proofErr w:type="spellEnd"/>
-      <w:r>
-        <w:rPr>
-          <w:rFonts w:ascii="Consolas" w:hAnsi="Consolas" w:cs="Consolas"/>
-          <w:sz w:val="18"/>
-          <w:szCs w:val="18"/>
-        </w:rPr>
-        <w:t xml:space="preserve"> *:80</w:t>
+      <w:r>
+        <w:rPr>
+          <w:rFonts w:ascii="Consolas" w:hAnsi="Consolas" w:cs="Consolas"/>
+          <w:sz w:val="18"/>
+          <w:szCs w:val="18"/>
+        </w:rPr>
+        <w:t>NameVirtualHost *:80</w:t>
       </w:r>
     </w:p>
     <w:p>
@@ -1324,25 +1099,7 @@
           <w:sz w:val="18"/>
           <w:szCs w:val="18"/>
         </w:rPr>
-        <w:t>&lt;</w:t>
-      </w:r>
-      <w:proofErr w:type="spellStart"/>
-      <w:r>
-        <w:rPr>
-          <w:rFonts w:ascii="Consolas" w:hAnsi="Consolas" w:cs="Consolas"/>
-          <w:sz w:val="18"/>
-          <w:szCs w:val="18"/>
-        </w:rPr>
-        <w:t>VirtualHost</w:t>
-      </w:r>
-      <w:proofErr w:type="spellEnd"/>
-      <w:r>
-        <w:rPr>
-          <w:rFonts w:ascii="Consolas" w:hAnsi="Consolas" w:cs="Consolas"/>
-          <w:sz w:val="18"/>
-          <w:szCs w:val="18"/>
-        </w:rPr>
-        <w:t xml:space="preserve"> *:80&gt;</w:t>
+        <w:t>&lt;VirtualHost *:80&gt;</w:t>
       </w:r>
     </w:p>
     <w:p>
@@ -1377,34 +1134,14 @@
         </w:rPr>
         <w:tab/>
       </w:r>
-      <w:proofErr w:type="spellStart"/>
-      <w:r>
-        <w:rPr>
-          <w:rFonts w:ascii="Consolas" w:hAnsi="Consolas" w:cs="Consolas"/>
-          <w:sz w:val="18"/>
-          <w:szCs w:val="18"/>
-        </w:rPr>
-        <w:t>ServerAdmin</w:t>
-      </w:r>
-      <w:proofErr w:type="spellEnd"/>
-      <w:r>
-        <w:rPr>
-          <w:rFonts w:ascii="Consolas" w:hAnsi="Consolas" w:cs="Consolas"/>
-          <w:sz w:val="18"/>
-          <w:szCs w:val="18"/>
-        </w:rPr>
-        <w:t xml:space="preserve"> </w:t>
-      </w:r>
-      <w:proofErr w:type="spellStart"/>
-      <w:r>
-        <w:rPr>
-          <w:rFonts w:ascii="Consolas" w:hAnsi="Consolas" w:cs="Consolas"/>
-          <w:sz w:val="18"/>
-          <w:szCs w:val="18"/>
-        </w:rPr>
-        <w:t>webmaster@localhost</w:t>
-      </w:r>
-      <w:proofErr w:type="spellEnd"/>
+      <w:r>
+        <w:rPr>
+          <w:rFonts w:ascii="Consolas" w:hAnsi="Consolas" w:cs="Consolas"/>
+          <w:sz w:val="18"/>
+          <w:szCs w:val="18"/>
+        </w:rPr>
+        <w:t>ServerAdmin webmaster@localhost</w:t>
+      </w:r>
     </w:p>
     <w:p>
       <w:pPr>
@@ -1438,23 +1175,13 @@
         </w:rPr>
         <w:tab/>
       </w:r>
-      <w:proofErr w:type="spellStart"/>
-      <w:r>
-        <w:rPr>
-          <w:rFonts w:ascii="Consolas" w:hAnsi="Consolas" w:cs="Consolas"/>
-          <w:sz w:val="18"/>
-          <w:szCs w:val="18"/>
-        </w:rPr>
-        <w:t>DocumentRoot</w:t>
-      </w:r>
-      <w:proofErr w:type="spellEnd"/>
-      <w:r>
-        <w:rPr>
-          <w:rFonts w:ascii="Consolas" w:hAnsi="Consolas" w:cs="Consolas"/>
-          <w:sz w:val="18"/>
-          <w:szCs w:val="18"/>
-        </w:rPr>
-        <w:t xml:space="preserve"> "C:\wamp\www"</w:t>
+      <w:r>
+        <w:rPr>
+          <w:rFonts w:ascii="Consolas" w:hAnsi="Consolas" w:cs="Consolas"/>
+          <w:sz w:val="18"/>
+          <w:szCs w:val="18"/>
+        </w:rPr>
+        <w:t>DocumentRoot "C:\wamp\www"</w:t>
       </w:r>
     </w:p>
     <w:p>
@@ -1489,34 +1216,14 @@
         </w:rPr>
         <w:tab/>
       </w:r>
-      <w:proofErr w:type="spellStart"/>
-      <w:r>
-        <w:rPr>
-          <w:rFonts w:ascii="Consolas" w:hAnsi="Consolas" w:cs="Consolas"/>
-          <w:sz w:val="18"/>
-          <w:szCs w:val="18"/>
-        </w:rPr>
-        <w:t>ServerName</w:t>
-      </w:r>
-      <w:proofErr w:type="spellEnd"/>
-      <w:r>
-        <w:rPr>
-          <w:rFonts w:ascii="Consolas" w:hAnsi="Consolas" w:cs="Consolas"/>
-          <w:sz w:val="18"/>
-          <w:szCs w:val="18"/>
-        </w:rPr>
-        <w:t xml:space="preserve"> </w:t>
-      </w:r>
-      <w:proofErr w:type="spellStart"/>
-      <w:r>
-        <w:rPr>
-          <w:rFonts w:ascii="Consolas" w:hAnsi="Consolas" w:cs="Consolas"/>
-          <w:sz w:val="18"/>
-          <w:szCs w:val="18"/>
-        </w:rPr>
-        <w:t>localhost</w:t>
-      </w:r>
-      <w:proofErr w:type="spellEnd"/>
+      <w:r>
+        <w:rPr>
+          <w:rFonts w:ascii="Consolas" w:hAnsi="Consolas" w:cs="Consolas"/>
+          <w:sz w:val="18"/>
+          <w:szCs w:val="18"/>
+        </w:rPr>
+        <w:t>ServerName localhost</w:t>
+      </w:r>
     </w:p>
     <w:p>
       <w:pPr>
@@ -1573,73 +1280,25 @@
           <w:sz w:val="18"/>
           <w:szCs w:val="18"/>
         </w:rPr>
-        <w:t xml:space="preserve">                Options Indexes </w:t>
-      </w:r>
-      <w:proofErr w:type="spellStart"/>
-      <w:r>
-        <w:rPr>
-          <w:rFonts w:ascii="Consolas" w:hAnsi="Consolas" w:cs="Consolas"/>
-          <w:sz w:val="18"/>
-          <w:szCs w:val="18"/>
-        </w:rPr>
-        <w:t>FollowSymLinks</w:t>
-      </w:r>
-      <w:proofErr w:type="spellEnd"/>
-      <w:r>
-        <w:rPr>
-          <w:rFonts w:ascii="Consolas" w:hAnsi="Consolas" w:cs="Consolas"/>
-          <w:sz w:val="18"/>
-          <w:szCs w:val="18"/>
-        </w:rPr>
-        <w:t xml:space="preserve"> Includes </w:t>
-      </w:r>
-      <w:proofErr w:type="spellStart"/>
-      <w:r>
-        <w:rPr>
-          <w:rFonts w:ascii="Consolas" w:hAnsi="Consolas" w:cs="Consolas"/>
-          <w:sz w:val="18"/>
-          <w:szCs w:val="18"/>
-        </w:rPr>
-        <w:t>ExecCGI</w:t>
-      </w:r>
-      <w:proofErr w:type="spellEnd"/>
-    </w:p>
-    <w:p>
-      <w:pPr>
-        <w:rPr>
-          <w:rFonts w:ascii="Consolas" w:hAnsi="Consolas" w:cs="Consolas"/>
-          <w:sz w:val="18"/>
-          <w:szCs w:val="18"/>
-        </w:rPr>
-      </w:pPr>
-      <w:r>
-        <w:rPr>
-          <w:rFonts w:ascii="Consolas" w:hAnsi="Consolas" w:cs="Consolas"/>
-          <w:sz w:val="18"/>
-          <w:szCs w:val="18"/>
-        </w:rPr>
-        <w:t xml:space="preserve">                Order </w:t>
-      </w:r>
-      <w:proofErr w:type="spellStart"/>
-      <w:r>
-        <w:rPr>
-          <w:rFonts w:ascii="Consolas" w:hAnsi="Consolas" w:cs="Consolas"/>
-          <w:sz w:val="18"/>
-          <w:szCs w:val="18"/>
-        </w:rPr>
-        <w:t>allow</w:t>
-      </w:r>
-      <w:proofErr w:type="gramStart"/>
-      <w:r>
-        <w:rPr>
-          <w:rFonts w:ascii="Consolas" w:hAnsi="Consolas" w:cs="Consolas"/>
-          <w:sz w:val="18"/>
-          <w:szCs w:val="18"/>
-        </w:rPr>
-        <w:t>,deny</w:t>
-      </w:r>
-      <w:proofErr w:type="spellEnd"/>
-      <w:proofErr w:type="gramEnd"/>
+        <w:t xml:space="preserve">                Options Indexes FollowSymLinks Includes ExecCGI</w:t>
+      </w:r>
+    </w:p>
+    <w:p>
+      <w:pPr>
+        <w:rPr>
+          <w:rFonts w:ascii="Consolas" w:hAnsi="Consolas" w:cs="Consolas"/>
+          <w:sz w:val="18"/>
+          <w:szCs w:val="18"/>
+        </w:rPr>
+      </w:pPr>
+      <w:r>
+        <w:rPr>
+          <w:rFonts w:ascii="Consolas" w:hAnsi="Consolas" w:cs="Consolas"/>
+          <w:sz w:val="18"/>
+          <w:szCs w:val="18"/>
+        </w:rPr>
+        <w:t xml:space="preserve">                Order allow,deny</w:t>
+      </w:r>
     </w:p>
     <w:p>
       <w:pPr>
@@ -1672,25 +1331,7 @@
           <w:sz w:val="18"/>
           <w:szCs w:val="18"/>
         </w:rPr>
-        <w:t xml:space="preserve">                </w:t>
-      </w:r>
-      <w:proofErr w:type="spellStart"/>
-      <w:r>
-        <w:rPr>
-          <w:rFonts w:ascii="Consolas" w:hAnsi="Consolas" w:cs="Consolas"/>
-          <w:sz w:val="18"/>
-          <w:szCs w:val="18"/>
-        </w:rPr>
-        <w:t>AllowOverride</w:t>
-      </w:r>
-      <w:proofErr w:type="spellEnd"/>
-      <w:r>
-        <w:rPr>
-          <w:rFonts w:ascii="Consolas" w:hAnsi="Consolas" w:cs="Consolas"/>
-          <w:sz w:val="18"/>
-          <w:szCs w:val="18"/>
-        </w:rPr>
-        <w:t xml:space="preserve"> All</w:t>
+        <w:t xml:space="preserve">                AllowOverride All</w:t>
       </w:r>
     </w:p>
     <w:p>
@@ -1749,25 +1390,7 @@
           <w:sz w:val="18"/>
           <w:szCs w:val="18"/>
         </w:rPr>
-        <w:t>&lt;/</w:t>
-      </w:r>
-      <w:proofErr w:type="spellStart"/>
-      <w:r>
-        <w:rPr>
-          <w:rFonts w:ascii="Consolas" w:hAnsi="Consolas" w:cs="Consolas"/>
-          <w:sz w:val="18"/>
-          <w:szCs w:val="18"/>
-        </w:rPr>
-        <w:t>VirtualHost</w:t>
-      </w:r>
-      <w:proofErr w:type="spellEnd"/>
-      <w:r>
-        <w:rPr>
-          <w:rFonts w:ascii="Consolas" w:hAnsi="Consolas" w:cs="Consolas"/>
-          <w:sz w:val="18"/>
-          <w:szCs w:val="18"/>
-        </w:rPr>
-        <w:t>&gt;</w:t>
+        <w:t>&lt;/VirtualHost&gt;</w:t>
       </w:r>
     </w:p>
     <w:p>
@@ -1848,25 +1471,7 @@
           <w:sz w:val="18"/>
           <w:szCs w:val="18"/>
         </w:rPr>
-        <w:t>&lt;</w:t>
-      </w:r>
-      <w:proofErr w:type="spellStart"/>
-      <w:r>
-        <w:rPr>
-          <w:rFonts w:ascii="Consolas" w:hAnsi="Consolas" w:cs="Consolas"/>
-          <w:sz w:val="18"/>
-          <w:szCs w:val="18"/>
-        </w:rPr>
-        <w:t>VirtualHost</w:t>
-      </w:r>
-      <w:proofErr w:type="spellEnd"/>
-      <w:r>
-        <w:rPr>
-          <w:rFonts w:ascii="Consolas" w:hAnsi="Consolas" w:cs="Consolas"/>
-          <w:sz w:val="18"/>
-          <w:szCs w:val="18"/>
-        </w:rPr>
-        <w:t xml:space="preserve"> *:80&gt;</w:t>
+        <w:t>&lt;VirtualHost *:80&gt;</w:t>
       </w:r>
     </w:p>
     <w:p>
@@ -1878,34 +1483,14 @@
           <w:szCs w:val="18"/>
         </w:rPr>
       </w:pPr>
-      <w:proofErr w:type="spellStart"/>
-      <w:r>
-        <w:rPr>
-          <w:rFonts w:ascii="Consolas" w:hAnsi="Consolas" w:cs="Consolas"/>
-          <w:sz w:val="18"/>
-          <w:szCs w:val="18"/>
-        </w:rPr>
-        <w:t>ServerAdmin</w:t>
-      </w:r>
-      <w:proofErr w:type="spellEnd"/>
-      <w:r>
-        <w:rPr>
-          <w:rFonts w:ascii="Consolas" w:hAnsi="Consolas" w:cs="Consolas"/>
-          <w:sz w:val="18"/>
-          <w:szCs w:val="18"/>
-        </w:rPr>
-        <w:t xml:space="preserve"> </w:t>
-      </w:r>
-      <w:proofErr w:type="spellStart"/>
-      <w:r>
-        <w:rPr>
-          <w:rFonts w:ascii="Consolas" w:hAnsi="Consolas" w:cs="Consolas"/>
-          <w:sz w:val="18"/>
-          <w:szCs w:val="18"/>
-        </w:rPr>
-        <w:t>webmaster@agricloud.local</w:t>
-      </w:r>
-      <w:proofErr w:type="spellEnd"/>
+      <w:r>
+        <w:rPr>
+          <w:rFonts w:ascii="Consolas" w:hAnsi="Consolas" w:cs="Consolas"/>
+          <w:sz w:val="18"/>
+          <w:szCs w:val="18"/>
+        </w:rPr>
+        <w:t>ServerAdmin webmaster@agricloud.local</w:t>
+      </w:r>
     </w:p>
     <w:p>
       <w:pPr>
@@ -1916,23 +1501,13 @@
           <w:szCs w:val="18"/>
         </w:rPr>
       </w:pPr>
-      <w:proofErr w:type="spellStart"/>
-      <w:r>
-        <w:rPr>
-          <w:rFonts w:ascii="Consolas" w:hAnsi="Consolas" w:cs="Consolas"/>
-          <w:sz w:val="18"/>
-          <w:szCs w:val="18"/>
-        </w:rPr>
-        <w:t>DocumentRoot</w:t>
-      </w:r>
-      <w:proofErr w:type="spellEnd"/>
-      <w:r>
-        <w:rPr>
-          <w:rFonts w:ascii="Consolas" w:hAnsi="Consolas" w:cs="Consolas"/>
-          <w:sz w:val="18"/>
-          <w:szCs w:val="18"/>
-        </w:rPr>
-        <w:t xml:space="preserve"> "C:\Users\San\Documents\sarana"</w:t>
+      <w:r>
+        <w:rPr>
+          <w:rFonts w:ascii="Consolas" w:hAnsi="Consolas" w:cs="Consolas"/>
+          <w:sz w:val="18"/>
+          <w:szCs w:val="18"/>
+        </w:rPr>
+        <w:t>DocumentRoot "C:\Users\San\Documents\sarana"</w:t>
       </w:r>
     </w:p>
     <w:p>
@@ -1944,34 +1519,14 @@
           <w:szCs w:val="18"/>
         </w:rPr>
       </w:pPr>
-      <w:proofErr w:type="spellStart"/>
-      <w:r>
-        <w:rPr>
-          <w:rFonts w:ascii="Consolas" w:hAnsi="Consolas" w:cs="Consolas"/>
-          <w:sz w:val="18"/>
-          <w:szCs w:val="18"/>
-        </w:rPr>
-        <w:t>ServerName</w:t>
-      </w:r>
-      <w:proofErr w:type="spellEnd"/>
-      <w:r>
-        <w:rPr>
-          <w:rFonts w:ascii="Consolas" w:hAnsi="Consolas" w:cs="Consolas"/>
-          <w:sz w:val="18"/>
-          <w:szCs w:val="18"/>
-        </w:rPr>
-        <w:t xml:space="preserve"> </w:t>
-      </w:r>
-      <w:proofErr w:type="spellStart"/>
-      <w:r>
-        <w:rPr>
-          <w:rFonts w:ascii="Consolas" w:hAnsi="Consolas" w:cs="Consolas"/>
-          <w:sz w:val="18"/>
-          <w:szCs w:val="18"/>
-        </w:rPr>
-        <w:t>sarana.local</w:t>
-      </w:r>
-      <w:proofErr w:type="spellEnd"/>
+      <w:r>
+        <w:rPr>
+          <w:rFonts w:ascii="Consolas" w:hAnsi="Consolas" w:cs="Consolas"/>
+          <w:sz w:val="18"/>
+          <w:szCs w:val="18"/>
+        </w:rPr>
+        <w:t>ServerName sarana.local</w:t>
+      </w:r>
     </w:p>
     <w:p>
       <w:pPr>
@@ -2021,73 +1576,25 @@
           <w:sz w:val="18"/>
           <w:szCs w:val="18"/>
         </w:rPr>
-        <w:t xml:space="preserve">                Options Indexes </w:t>
-      </w:r>
-      <w:proofErr w:type="spellStart"/>
-      <w:r>
-        <w:rPr>
-          <w:rFonts w:ascii="Consolas" w:hAnsi="Consolas" w:cs="Consolas"/>
-          <w:sz w:val="18"/>
-          <w:szCs w:val="18"/>
-        </w:rPr>
-        <w:t>FollowSymLinks</w:t>
-      </w:r>
-      <w:proofErr w:type="spellEnd"/>
-      <w:r>
-        <w:rPr>
-          <w:rFonts w:ascii="Consolas" w:hAnsi="Consolas" w:cs="Consolas"/>
-          <w:sz w:val="18"/>
-          <w:szCs w:val="18"/>
-        </w:rPr>
-        <w:t xml:space="preserve"> Includes </w:t>
-      </w:r>
-      <w:proofErr w:type="spellStart"/>
-      <w:r>
-        <w:rPr>
-          <w:rFonts w:ascii="Consolas" w:hAnsi="Consolas" w:cs="Consolas"/>
-          <w:sz w:val="18"/>
-          <w:szCs w:val="18"/>
-        </w:rPr>
-        <w:t>ExecCGI</w:t>
-      </w:r>
-      <w:proofErr w:type="spellEnd"/>
-    </w:p>
-    <w:p>
-      <w:pPr>
-        <w:rPr>
-          <w:rFonts w:ascii="Consolas" w:hAnsi="Consolas" w:cs="Consolas"/>
-          <w:sz w:val="18"/>
-          <w:szCs w:val="18"/>
-        </w:rPr>
-      </w:pPr>
-      <w:r>
-        <w:rPr>
-          <w:rFonts w:ascii="Consolas" w:hAnsi="Consolas" w:cs="Consolas"/>
-          <w:sz w:val="18"/>
-          <w:szCs w:val="18"/>
-        </w:rPr>
-        <w:t xml:space="preserve">                Order </w:t>
-      </w:r>
-      <w:proofErr w:type="spellStart"/>
-      <w:r>
-        <w:rPr>
-          <w:rFonts w:ascii="Consolas" w:hAnsi="Consolas" w:cs="Consolas"/>
-          <w:sz w:val="18"/>
-          <w:szCs w:val="18"/>
-        </w:rPr>
-        <w:t>allow</w:t>
-      </w:r>
-      <w:proofErr w:type="gramStart"/>
-      <w:r>
-        <w:rPr>
-          <w:rFonts w:ascii="Consolas" w:hAnsi="Consolas" w:cs="Consolas"/>
-          <w:sz w:val="18"/>
-          <w:szCs w:val="18"/>
-        </w:rPr>
-        <w:t>,deny</w:t>
-      </w:r>
-      <w:proofErr w:type="spellEnd"/>
-      <w:proofErr w:type="gramEnd"/>
+        <w:t xml:space="preserve">                Options Indexes FollowSymLinks Includes ExecCGI</w:t>
+      </w:r>
+    </w:p>
+    <w:p>
+      <w:pPr>
+        <w:rPr>
+          <w:rFonts w:ascii="Consolas" w:hAnsi="Consolas" w:cs="Consolas"/>
+          <w:sz w:val="18"/>
+          <w:szCs w:val="18"/>
+        </w:rPr>
+      </w:pPr>
+      <w:r>
+        <w:rPr>
+          <w:rFonts w:ascii="Consolas" w:hAnsi="Consolas" w:cs="Consolas"/>
+          <w:sz w:val="18"/>
+          <w:szCs w:val="18"/>
+        </w:rPr>
+        <w:t xml:space="preserve">                Order allow,deny</w:t>
+      </w:r>
     </w:p>
     <w:p>
       <w:pPr>
@@ -2120,25 +1627,7 @@
           <w:sz w:val="18"/>
           <w:szCs w:val="18"/>
         </w:rPr>
-        <w:t xml:space="preserve">                </w:t>
-      </w:r>
-      <w:proofErr w:type="spellStart"/>
-      <w:r>
-        <w:rPr>
-          <w:rFonts w:ascii="Consolas" w:hAnsi="Consolas" w:cs="Consolas"/>
-          <w:sz w:val="18"/>
-          <w:szCs w:val="18"/>
-        </w:rPr>
-        <w:t>AllowOverride</w:t>
-      </w:r>
-      <w:proofErr w:type="spellEnd"/>
-      <w:r>
-        <w:rPr>
-          <w:rFonts w:ascii="Consolas" w:hAnsi="Consolas" w:cs="Consolas"/>
-          <w:sz w:val="18"/>
-          <w:szCs w:val="18"/>
-        </w:rPr>
-        <w:t xml:space="preserve"> All</w:t>
+        <w:t xml:space="preserve">                AllowOverride All</w:t>
       </w:r>
     </w:p>
     <w:p>
@@ -2189,25 +1678,7 @@
           <w:sz w:val="18"/>
           <w:szCs w:val="18"/>
         </w:rPr>
-        <w:t>&lt;/</w:t>
-      </w:r>
-      <w:proofErr w:type="spellStart"/>
-      <w:r>
-        <w:rPr>
-          <w:rFonts w:ascii="Consolas" w:hAnsi="Consolas" w:cs="Consolas"/>
-          <w:sz w:val="18"/>
-          <w:szCs w:val="18"/>
-        </w:rPr>
-        <w:t>VirtualHost</w:t>
-      </w:r>
-      <w:proofErr w:type="spellEnd"/>
-      <w:r>
-        <w:rPr>
-          <w:rFonts w:ascii="Consolas" w:hAnsi="Consolas" w:cs="Consolas"/>
-          <w:sz w:val="18"/>
-          <w:szCs w:val="18"/>
-        </w:rPr>
-        <w:t>&gt;</w:t>
+        <w:t>&lt;/VirtualHost&gt;</w:t>
       </w:r>
     </w:p>
     <w:p>
@@ -2280,20 +1751,8 @@
           <w:sz w:val="18"/>
           <w:szCs w:val="18"/>
         </w:rPr>
-        <w:t xml:space="preserve">127.0.0.1       </w:t>
-      </w:r>
-      <w:proofErr w:type="spellStart"/>
-      <w:proofErr w:type="gramStart"/>
-      <w:r>
-        <w:rPr>
-          <w:rFonts w:ascii="Consolas" w:hAnsi="Consolas" w:cs="Consolas"/>
-          <w:sz w:val="18"/>
-          <w:szCs w:val="18"/>
-        </w:rPr>
-        <w:t>sarana.local</w:t>
-      </w:r>
-      <w:proofErr w:type="spellEnd"/>
-      <w:proofErr w:type="gramEnd"/>
+        <w:t>127.0.0.1       sarana.local</w:t>
+      </w:r>
     </w:p>
     <w:p>
       <w:pPr>
